--- a/Github工具.docx
+++ b/Github工具.docx
@@ -372,15 +372,6 @@
     <w:p/>
     <w:p>
       <w:r>
-        <w:t>课后作业</w:t>
-      </w:r>
-      <w:r>
-        <w:rPr>
-          <w:rFonts w:hint="eastAsia"/>
-        </w:rPr>
-        <w:t>，</w:t>
-      </w:r>
-      <w:r>
         <w:t>另外</w:t>
       </w:r>
       <w:r>
@@ -453,6 +444,8 @@
         </w:rPr>
         <w:t xml:space="preserve">  \</w:t>
       </w:r>
+      <w:bookmarkStart w:id="0" w:name="_GoBack"/>
+      <w:bookmarkEnd w:id="0"/>
     </w:p>
     <w:p>
       <w:r>
@@ -6874,7 +6867,7 @@
         <w:adjustRightInd w:val="0"/>
         <w:jc w:val="left"/>
         <w:rPr>
-          <w:rFonts w:ascii="Lucida Console" w:hAnsi="Lucida Console" w:cs="Lucida Console" w:hint="eastAsia"/>
+          <w:rFonts w:ascii="Lucida Console" w:hAnsi="Lucida Console" w:cs="Lucida Console"/>
           <w:color w:val="FF0000"/>
           <w:kern w:val="0"/>
           <w:sz w:val="24"/>
@@ -7520,7 +7513,7 @@
         <w:adjustRightInd w:val="0"/>
         <w:jc w:val="left"/>
         <w:rPr>
-          <w:rFonts w:ascii="Lucida Console" w:hAnsi="Lucida Console" w:cs="Lucida Console" w:hint="eastAsia"/>
+          <w:rFonts w:ascii="Lucida Console" w:hAnsi="Lucida Console" w:cs="Lucida Console"/>
           <w:kern w:val="0"/>
           <w:sz w:val="24"/>
           <w:szCs w:val="24"/>
@@ -7653,8 +7646,6 @@
         </w:rPr>
         <w:t>。</w:t>
       </w:r>
-      <w:bookmarkStart w:id="0" w:name="_GoBack"/>
-      <w:bookmarkEnd w:id="0"/>
     </w:p>
     <w:sectPr>
       <w:pgSz w:w="16840" w:h="23814" w:code="8"/>
